--- a/MakhlukHidup_Extension.docx
+++ b/MakhlukHidup_Extension.docx
@@ -1,6 +1,6 @@
 
 <file path=word/document.xml><?xml version="1.0" encoding="utf-8"?>
-<w:document xmlns:wpc="http://schemas.microsoft.com/office/word/2010/wordprocessingCanvas" xmlns:mc="http://schemas.openxmlformats.org/markup-compatibility/2006" xmlns:o="urn:schemas-microsoft-com:office:office" xmlns:r="http://schemas.openxmlformats.org/officeDocument/2006/relationships" xmlns:m="http://schemas.openxmlformats.org/officeDocument/2006/math" xmlns:v="urn:schemas-microsoft-com:vml" xmlns:wp14="http://schemas.microsoft.com/office/word/2010/wordprocessingDrawing" xmlns:wp="http://schemas.openxmlformats.org/drawingml/2006/wordprocessingDrawing" xmlns:w10="urn:schemas-microsoft-com:office:word" xmlns:w="http://schemas.openxmlformats.org/wordprocessingml/2006/main" xmlns:w14="http://schemas.microsoft.com/office/word/2010/wordml" xmlns:w15="http://schemas.microsoft.com/office/word/2012/wordml" xmlns:wpg="http://schemas.microsoft.com/office/word/2010/wordprocessingGroup" xmlns:wpi="http://schemas.microsoft.com/office/word/2010/wordprocessingInk" xmlns:wne="http://schemas.microsoft.com/office/word/2006/wordml" xmlns:wps="http://schemas.microsoft.com/office/word/2010/wordprocessingShape" mc:Ignorable="w14 w15 wp14">
+<w:document xmlns:wpc="http://schemas.microsoft.com/office/word/2010/wordprocessingCanvas" xmlns:cx="http://schemas.microsoft.com/office/drawing/2014/chartex" xmlns:mc="http://schemas.openxmlformats.org/markup-compatibility/2006" xmlns:o="urn:schemas-microsoft-com:office:office" xmlns:r="http://schemas.openxmlformats.org/officeDocument/2006/relationships" xmlns:m="http://schemas.openxmlformats.org/officeDocument/2006/math" xmlns:v="urn:schemas-microsoft-com:vml" xmlns:wp14="http://schemas.microsoft.com/office/word/2010/wordprocessingDrawing" xmlns:wp="http://schemas.openxmlformats.org/drawingml/2006/wordprocessingDrawing" xmlns:w10="urn:schemas-microsoft-com:office:word" xmlns:w="http://schemas.openxmlformats.org/wordprocessingml/2006/main" xmlns:w14="http://schemas.microsoft.com/office/word/2010/wordml" xmlns:w15="http://schemas.microsoft.com/office/word/2012/wordml" xmlns:w16se="http://schemas.microsoft.com/office/word/2015/wordml/symex" xmlns:wpg="http://schemas.microsoft.com/office/word/2010/wordprocessingGroup" xmlns:wpi="http://schemas.microsoft.com/office/word/2010/wordprocessingInk" xmlns:wne="http://schemas.microsoft.com/office/word/2006/wordml" xmlns:wps="http://schemas.microsoft.com/office/word/2010/wordprocessingShape" mc:Ignorable="w14 w15 w16se wp14">
   <w:body>
     <w:p>
       <w:r>
@@ -128,71 +128,7 @@
                       <w:sz w:val="20"/>
                       <w:szCs w:val="20"/>
                     </w:rPr>
-                    <w:t xml:space="preserve">void </w:t>
-                  </w:r>
-                  <w:proofErr w:type="spellStart"/>
-                  <w:r>
-                    <w:rPr>
-                      <w:sz w:val="20"/>
-                      <w:szCs w:val="20"/>
-                    </w:rPr>
-                    <w:t>geser</w:t>
-                  </w:r>
-                  <w:proofErr w:type="spellEnd"/>
-                  <w:r>
-                    <w:rPr>
-                      <w:sz w:val="20"/>
-                      <w:szCs w:val="20"/>
-                    </w:rPr>
-                    <w:t>(</w:t>
-                  </w:r>
-                  <w:proofErr w:type="spellStart"/>
-                  <w:r>
-                    <w:rPr>
-                      <w:sz w:val="20"/>
-                      <w:szCs w:val="20"/>
-                    </w:rPr>
-                    <w:t>int</w:t>
-                  </w:r>
-                  <w:proofErr w:type="spellEnd"/>
-                  <w:r>
-                    <w:rPr>
-                      <w:sz w:val="20"/>
-                      <w:szCs w:val="20"/>
-                    </w:rPr>
-                    <w:t xml:space="preserve"> dx, </w:t>
-                  </w:r>
-                  <w:proofErr w:type="spellStart"/>
-                  <w:r>
-                    <w:rPr>
-                      <w:sz w:val="20"/>
-                      <w:szCs w:val="20"/>
-                    </w:rPr>
-                    <w:t>int</w:t>
-                  </w:r>
-                  <w:proofErr w:type="spellEnd"/>
-                  <w:r>
-                    <w:rPr>
-                      <w:sz w:val="20"/>
-                      <w:szCs w:val="20"/>
-                    </w:rPr>
-                    <w:t xml:space="preserve"> </w:t>
-                  </w:r>
-                  <w:proofErr w:type="spellStart"/>
-                  <w:r>
-                    <w:rPr>
-                      <w:sz w:val="20"/>
-                      <w:szCs w:val="20"/>
-                    </w:rPr>
-                    <w:t>dy</w:t>
-                  </w:r>
-                  <w:proofErr w:type="spellEnd"/>
-                  <w:r>
-                    <w:rPr>
-                      <w:sz w:val="20"/>
-                      <w:szCs w:val="20"/>
-                    </w:rPr>
-                    <w:t>)</w:t>
+                    <w:t>void geser(int dx, int dy)</w:t>
                   </w:r>
                 </w:p>
               </w:tc>
@@ -244,21 +180,12 @@
                       <w:szCs w:val="20"/>
                     </w:rPr>
                   </w:pPr>
-                  <w:proofErr w:type="spellStart"/>
-                  <w:r>
-                    <w:rPr>
-                      <w:sz w:val="20"/>
-                      <w:szCs w:val="20"/>
-                    </w:rPr>
-                    <w:t>Int</w:t>
-                  </w:r>
-                  <w:proofErr w:type="spellEnd"/>
-                  <w:r>
-                    <w:rPr>
-                      <w:sz w:val="20"/>
-                      <w:szCs w:val="20"/>
-                    </w:rPr>
-                    <w:t xml:space="preserve"> x</w:t>
+                  <w:r>
+                    <w:rPr>
+                      <w:sz w:val="20"/>
+                      <w:szCs w:val="20"/>
+                    </w:rPr>
+                    <w:t>Int x</w:t>
                   </w:r>
                 </w:p>
               </w:tc>
@@ -310,21 +237,12 @@
                       <w:szCs w:val="20"/>
                     </w:rPr>
                   </w:pPr>
-                  <w:proofErr w:type="spellStart"/>
-                  <w:r>
-                    <w:rPr>
-                      <w:sz w:val="20"/>
-                      <w:szCs w:val="20"/>
-                    </w:rPr>
-                    <w:t>Int</w:t>
-                  </w:r>
-                  <w:proofErr w:type="spellEnd"/>
-                  <w:r>
-                    <w:rPr>
-                      <w:sz w:val="20"/>
-                      <w:szCs w:val="20"/>
-                    </w:rPr>
-                    <w:t xml:space="preserve"> y</w:t>
+                  <w:r>
+                    <w:rPr>
+                      <w:sz w:val="20"/>
+                      <w:szCs w:val="20"/>
+                    </w:rPr>
+                    <w:t>Int y</w:t>
                   </w:r>
                 </w:p>
               </w:tc>
@@ -364,31 +282,13 @@
                       <w:szCs w:val="20"/>
                     </w:rPr>
                   </w:pPr>
-                  <w:proofErr w:type="spellStart"/>
-                  <w:r>
-                    <w:rPr>
-                      <w:sz w:val="20"/>
-                      <w:szCs w:val="20"/>
-                    </w:rPr>
-                    <w:t>Makhluk</w:t>
-                  </w:r>
-                  <w:proofErr w:type="spellEnd"/>
-                  <w:r>
-                    <w:rPr>
-                      <w:sz w:val="20"/>
-                      <w:szCs w:val="20"/>
-                    </w:rPr>
-                    <w:t xml:space="preserve"> </w:t>
-                  </w:r>
-                  <w:proofErr w:type="spellStart"/>
-                  <w:r>
-                    <w:rPr>
-                      <w:sz w:val="20"/>
-                      <w:szCs w:val="20"/>
-                    </w:rPr>
-                    <w:t>Hidup</w:t>
-                  </w:r>
-                  <w:proofErr w:type="spellEnd"/>
+                  <w:r>
+                    <w:rPr>
+                      <w:sz w:val="20"/>
+                      <w:szCs w:val="20"/>
+                    </w:rPr>
+                    <w:t>Makhluk Hidup</w:t>
+                  </w:r>
                 </w:p>
               </w:tc>
             </w:tr>
@@ -444,23 +344,7 @@
                       <w:sz w:val="20"/>
                       <w:szCs w:val="20"/>
                     </w:rPr>
-                    <w:t xml:space="preserve">void </w:t>
-                  </w:r>
-                  <w:proofErr w:type="spellStart"/>
-                  <w:r>
-                    <w:rPr>
-                      <w:sz w:val="20"/>
-                      <w:szCs w:val="20"/>
-                    </w:rPr>
-                    <w:t>menua</w:t>
-                  </w:r>
-                  <w:proofErr w:type="spellEnd"/>
-                  <w:r>
-                    <w:rPr>
-                      <w:sz w:val="20"/>
-                      <w:szCs w:val="20"/>
-                    </w:rPr>
-                    <w:t>();</w:t>
+                    <w:t>void menua();</w:t>
                   </w:r>
                 </w:p>
               </w:tc>
@@ -517,39 +401,7 @@
                       <w:sz w:val="20"/>
                       <w:szCs w:val="20"/>
                     </w:rPr>
-                    <w:t xml:space="preserve">virtual </w:t>
-                  </w:r>
-                  <w:proofErr w:type="spellStart"/>
-                  <w:r>
-                    <w:rPr>
-                      <w:sz w:val="20"/>
-                      <w:szCs w:val="20"/>
-                    </w:rPr>
-                    <w:t>bool</w:t>
-                  </w:r>
-                  <w:proofErr w:type="spellEnd"/>
-                  <w:r>
-                    <w:rPr>
-                      <w:sz w:val="20"/>
-                      <w:szCs w:val="20"/>
-                    </w:rPr>
-                    <w:t xml:space="preserve"> </w:t>
-                  </w:r>
-                  <w:proofErr w:type="spellStart"/>
-                  <w:r>
-                    <w:rPr>
-                      <w:sz w:val="20"/>
-                      <w:szCs w:val="20"/>
-                    </w:rPr>
-                    <w:t>isMati</w:t>
-                  </w:r>
-                  <w:proofErr w:type="spellEnd"/>
-                  <w:r>
-                    <w:rPr>
-                      <w:sz w:val="20"/>
-                      <w:szCs w:val="20"/>
-                    </w:rPr>
-                    <w:t>();</w:t>
+                    <w:t>virtual bool isMati();</w:t>
                   </w:r>
                 </w:p>
               </w:tc>
@@ -787,53 +639,12 @@
                       <w:szCs w:val="20"/>
                     </w:rPr>
                   </w:pPr>
-                  <w:proofErr w:type="spellStart"/>
-                  <w:r>
-                    <w:rPr>
-                      <w:sz w:val="20"/>
-                      <w:szCs w:val="20"/>
-                    </w:rPr>
-                    <w:t>bool</w:t>
-                  </w:r>
-                  <w:proofErr w:type="spellEnd"/>
-                  <w:r>
-                    <w:rPr>
-                      <w:sz w:val="20"/>
-                      <w:szCs w:val="20"/>
-                    </w:rPr>
-                    <w:t xml:space="preserve"> </w:t>
-                  </w:r>
-                  <w:proofErr w:type="spellStart"/>
-                  <w:r>
-                    <w:rPr>
-                      <w:sz w:val="20"/>
-                      <w:szCs w:val="20"/>
-                    </w:rPr>
-                    <w:t>isPredator</w:t>
-                  </w:r>
-                  <w:proofErr w:type="spellEnd"/>
-                  <w:r>
-                    <w:rPr>
-                      <w:sz w:val="20"/>
-                      <w:szCs w:val="20"/>
-                    </w:rPr>
-                    <w:t xml:space="preserve">(char </w:t>
-                  </w:r>
-                  <w:proofErr w:type="spellStart"/>
-                  <w:r>
-                    <w:rPr>
-                      <w:sz w:val="20"/>
-                      <w:szCs w:val="20"/>
-                    </w:rPr>
-                    <w:t>DNA_predator</w:t>
-                  </w:r>
-                  <w:proofErr w:type="spellEnd"/>
-                  <w:r>
-                    <w:rPr>
-                      <w:sz w:val="20"/>
-                      <w:szCs w:val="20"/>
-                    </w:rPr>
-                    <w:t>);</w:t>
+                  <w:r>
+                    <w:rPr>
+                      <w:sz w:val="20"/>
+                      <w:szCs w:val="20"/>
+                    </w:rPr>
+                    <w:t>bool isPredator(char DNA_predator);</w:t>
                   </w:r>
                 </w:p>
               </w:tc>
@@ -885,53 +696,12 @@
                       <w:szCs w:val="20"/>
                     </w:rPr>
                   </w:pPr>
-                  <w:proofErr w:type="spellStart"/>
-                  <w:r>
-                    <w:rPr>
-                      <w:sz w:val="20"/>
-                      <w:szCs w:val="20"/>
-                    </w:rPr>
-                    <w:t>bool</w:t>
-                  </w:r>
-                  <w:proofErr w:type="spellEnd"/>
-                  <w:r>
-                    <w:rPr>
-                      <w:sz w:val="20"/>
-                      <w:szCs w:val="20"/>
-                    </w:rPr>
-                    <w:t xml:space="preserve"> </w:t>
-                  </w:r>
-                  <w:proofErr w:type="spellStart"/>
-                  <w:r>
-                    <w:rPr>
-                      <w:sz w:val="20"/>
-                      <w:szCs w:val="20"/>
-                    </w:rPr>
-                    <w:t>isRadius</w:t>
-                  </w:r>
-                  <w:proofErr w:type="spellEnd"/>
-                  <w:r>
-                    <w:rPr>
-                      <w:sz w:val="20"/>
-                      <w:szCs w:val="20"/>
-                    </w:rPr>
-                    <w:t xml:space="preserve"> (</w:t>
-                  </w:r>
-                  <w:proofErr w:type="spellStart"/>
-                  <w:r>
-                    <w:rPr>
-                      <w:sz w:val="20"/>
-                      <w:szCs w:val="20"/>
-                    </w:rPr>
-                    <w:t>int</w:t>
-                  </w:r>
-                  <w:proofErr w:type="spellEnd"/>
-                  <w:r>
-                    <w:rPr>
-                      <w:sz w:val="20"/>
-                      <w:szCs w:val="20"/>
-                    </w:rPr>
-                    <w:t xml:space="preserve"> rad, Point p);</w:t>
+                  <w:r>
+                    <w:rPr>
+                      <w:sz w:val="20"/>
+                      <w:szCs w:val="20"/>
+                    </w:rPr>
+                    <w:t>bool isRadius (int rad, Point p);</w:t>
                   </w:r>
                 </w:p>
               </w:tc>
@@ -983,31 +753,13 @@
                       <w:szCs w:val="20"/>
                     </w:rPr>
                   </w:pPr>
-                  <w:proofErr w:type="spellStart"/>
-                  <w:r>
-                    <w:rPr>
-                      <w:sz w:val="20"/>
-                      <w:szCs w:val="20"/>
-                    </w:rPr>
-                    <w:t>Int</w:t>
-                  </w:r>
-                  <w:proofErr w:type="spellEnd"/>
-                  <w:r>
-                    <w:rPr>
-                      <w:sz w:val="20"/>
-                      <w:szCs w:val="20"/>
-                    </w:rPr>
-                    <w:t xml:space="preserve"> </w:t>
-                  </w:r>
-                  <w:proofErr w:type="spellStart"/>
-                  <w:r>
-                    <w:rPr>
-                      <w:sz w:val="20"/>
-                      <w:szCs w:val="20"/>
-                    </w:rPr>
-                    <w:t>umur</w:t>
-                  </w:r>
-                  <w:proofErr w:type="spellEnd"/>
+                  <w:r>
+                    <w:rPr>
+                      <w:sz w:val="20"/>
+                      <w:szCs w:val="20"/>
+                    </w:rPr>
+                    <w:t>Int umur</w:t>
+                  </w:r>
                 </w:p>
               </w:tc>
             </w:tr>
@@ -1058,31 +810,13 @@
                       <w:szCs w:val="20"/>
                     </w:rPr>
                   </w:pPr>
-                  <w:proofErr w:type="spellStart"/>
-                  <w:r>
-                    <w:rPr>
-                      <w:sz w:val="20"/>
-                      <w:szCs w:val="20"/>
-                    </w:rPr>
-                    <w:t>Int</w:t>
-                  </w:r>
-                  <w:proofErr w:type="spellEnd"/>
-                  <w:r>
-                    <w:rPr>
-                      <w:sz w:val="20"/>
-                      <w:szCs w:val="20"/>
-                    </w:rPr>
-                    <w:t xml:space="preserve"> </w:t>
-                  </w:r>
-                  <w:proofErr w:type="spellStart"/>
-                  <w:r>
-                    <w:rPr>
-                      <w:sz w:val="20"/>
-                      <w:szCs w:val="20"/>
-                    </w:rPr>
-                    <w:t>ulangtahun</w:t>
-                  </w:r>
-                  <w:proofErr w:type="spellEnd"/>
+                  <w:r>
+                    <w:rPr>
+                      <w:sz w:val="20"/>
+                      <w:szCs w:val="20"/>
+                    </w:rPr>
+                    <w:t>Int ulangtahun</w:t>
+                  </w:r>
                 </w:p>
               </w:tc>
             </w:tr>
@@ -1315,47 +1049,13 @@
                       </mc:Fallback>
                     </mc:AlternateContent>
                   </w:r>
-                  <w:proofErr w:type="spellStart"/>
-                  <w:r>
-                    <w:rPr>
-                      <w:sz w:val="20"/>
-                      <w:szCs w:val="20"/>
-                    </w:rPr>
-                    <w:t>Const</w:t>
-                  </w:r>
-                  <w:proofErr w:type="spellEnd"/>
-                  <w:r>
-                    <w:rPr>
-                      <w:sz w:val="20"/>
-                      <w:szCs w:val="20"/>
-                    </w:rPr>
-                    <w:t xml:space="preserve"> </w:t>
-                  </w:r>
-                  <w:proofErr w:type="spellStart"/>
-                  <w:r>
-                    <w:rPr>
-                      <w:sz w:val="20"/>
-                      <w:szCs w:val="20"/>
-                    </w:rPr>
-                    <w:t>int</w:t>
-                  </w:r>
-                  <w:proofErr w:type="spellEnd"/>
-                  <w:r>
-                    <w:rPr>
-                      <w:sz w:val="20"/>
-                      <w:szCs w:val="20"/>
-                    </w:rPr>
-                    <w:t xml:space="preserve"> </w:t>
-                  </w:r>
-                  <w:proofErr w:type="spellStart"/>
-                  <w:r>
-                    <w:rPr>
-                      <w:sz w:val="20"/>
-                      <w:szCs w:val="20"/>
-                    </w:rPr>
-                    <w:t>batas_umur</w:t>
-                  </w:r>
-                  <w:proofErr w:type="spellEnd"/>
+                  <w:r>
+                    <w:rPr>
+                      <w:sz w:val="20"/>
+                      <w:szCs w:val="20"/>
+                    </w:rPr>
+                    <w:t>Const int batas_umur</w:t>
+                  </w:r>
                 </w:p>
               </w:tc>
             </w:tr>
@@ -1411,17 +1111,8 @@
                       <w:sz w:val="20"/>
                       <w:szCs w:val="20"/>
                     </w:rPr>
-                    <w:t xml:space="preserve">Point </w:t>
-                  </w:r>
-                  <w:proofErr w:type="spellStart"/>
-                  <w:r>
-                    <w:rPr>
-                      <w:sz w:val="20"/>
-                      <w:szCs w:val="20"/>
-                    </w:rPr>
-                    <w:t>posisi</w:t>
-                  </w:r>
-                  <w:proofErr w:type="spellEnd"/>
+                    <w:t>Point posisi</w:t>
+                  </w:r>
                 </w:p>
               </w:tc>
             </w:tr>
@@ -1477,17 +1168,8 @@
                       <w:sz w:val="20"/>
                       <w:szCs w:val="20"/>
                     </w:rPr>
-                    <w:t xml:space="preserve">Point </w:t>
-                  </w:r>
-                  <w:proofErr w:type="spellStart"/>
-                  <w:r>
-                    <w:rPr>
-                      <w:sz w:val="20"/>
-                      <w:szCs w:val="20"/>
-                    </w:rPr>
-                    <w:t>PPosisi</w:t>
-                  </w:r>
-                  <w:proofErr w:type="spellEnd"/>
+                    <w:t>Point PPosisi</w:t>
+                  </w:r>
                 </w:p>
               </w:tc>
             </w:tr>
@@ -1538,47 +1220,13 @@
                       <w:szCs w:val="20"/>
                     </w:rPr>
                   </w:pPr>
-                  <w:proofErr w:type="spellStart"/>
-                  <w:r>
-                    <w:rPr>
-                      <w:sz w:val="20"/>
-                      <w:szCs w:val="20"/>
-                    </w:rPr>
-                    <w:t>const</w:t>
-                  </w:r>
-                  <w:proofErr w:type="spellEnd"/>
-                  <w:r>
-                    <w:rPr>
-                      <w:sz w:val="20"/>
-                      <w:szCs w:val="20"/>
-                    </w:rPr>
-                    <w:t xml:space="preserve"> </w:t>
-                  </w:r>
-                  <w:proofErr w:type="spellStart"/>
-                  <w:r>
-                    <w:rPr>
-                      <w:sz w:val="20"/>
-                      <w:szCs w:val="20"/>
-                    </w:rPr>
-                    <w:t>int</w:t>
-                  </w:r>
-                  <w:proofErr w:type="spellEnd"/>
-                  <w:r>
-                    <w:rPr>
-                      <w:sz w:val="20"/>
-                      <w:szCs w:val="20"/>
-                    </w:rPr>
-                    <w:t xml:space="preserve"> </w:t>
-                  </w:r>
-                  <w:proofErr w:type="spellStart"/>
-                  <w:r>
-                    <w:rPr>
-                      <w:sz w:val="20"/>
-                      <w:szCs w:val="20"/>
-                    </w:rPr>
-                    <w:t>ukuran_predator</w:t>
-                  </w:r>
-                  <w:proofErr w:type="spellEnd"/>
+                  <w:r>
+                    <w:rPr>
+                      <w:sz w:val="20"/>
+                      <w:szCs w:val="20"/>
+                    </w:rPr>
+                    <w:t>const int ukuran_predator</w:t>
+                  </w:r>
                 </w:p>
               </w:tc>
             </w:tr>
@@ -1629,31 +1277,13 @@
                       <w:szCs w:val="20"/>
                     </w:rPr>
                   </w:pPr>
-                  <w:proofErr w:type="spellStart"/>
-                  <w:r>
-                    <w:rPr>
-                      <w:sz w:val="20"/>
-                      <w:szCs w:val="20"/>
-                    </w:rPr>
-                    <w:t>bool</w:t>
-                  </w:r>
-                  <w:proofErr w:type="spellEnd"/>
-                  <w:r>
-                    <w:rPr>
-                      <w:sz w:val="20"/>
-                      <w:szCs w:val="20"/>
-                    </w:rPr>
-                    <w:t xml:space="preserve"> </w:t>
-                  </w:r>
-                  <w:proofErr w:type="spellStart"/>
-                  <w:r>
-                    <w:rPr>
-                      <w:sz w:val="20"/>
-                      <w:szCs w:val="20"/>
-                    </w:rPr>
-                    <w:t>mati</w:t>
-                  </w:r>
-                  <w:proofErr w:type="spellEnd"/>
+                  <w:r>
+                    <w:rPr>
+                      <w:sz w:val="20"/>
+                      <w:szCs w:val="20"/>
+                    </w:rPr>
+                    <w:t>bool mati</w:t>
+                  </w:r>
                 </w:p>
               </w:tc>
             </w:tr>
@@ -1693,7 +1323,6 @@
                       <w:szCs w:val="20"/>
                     </w:rPr>
                   </w:pPr>
-                  <w:proofErr w:type="spellStart"/>
                   <w:r>
                     <w:rPr>
                       <w:sz w:val="20"/>
@@ -1701,7 +1330,6 @@
                     </w:rPr>
                     <w:t>Manusia</w:t>
                   </w:r>
-                  <w:proofErr w:type="spellEnd"/>
                 </w:p>
               </w:tc>
             </w:tr>
@@ -1757,17 +1385,8 @@
                       <w:sz w:val="20"/>
                       <w:szCs w:val="20"/>
                     </w:rPr>
-                    <w:t xml:space="preserve">void </w:t>
-                  </w:r>
-                  <w:proofErr w:type="spellStart"/>
-                  <w:r>
-                    <w:rPr>
-                      <w:sz w:val="20"/>
-                      <w:szCs w:val="20"/>
-                    </w:rPr>
-                    <w:t>gerak_bebas</w:t>
-                  </w:r>
-                  <w:proofErr w:type="spellEnd"/>
+                    <w:t>void gerak_bebas</w:t>
+                  </w:r>
                   <w:r>
                     <w:rPr>
                       <w:sz w:val="20"/>
@@ -1830,30 +1449,14 @@
                       <w:sz w:val="20"/>
                       <w:szCs w:val="20"/>
                     </w:rPr>
-                    <w:t xml:space="preserve">Void </w:t>
-                  </w:r>
-                  <w:proofErr w:type="spellStart"/>
-                  <w:r>
-                    <w:rPr>
-                      <w:sz w:val="20"/>
-                      <w:szCs w:val="20"/>
-                    </w:rPr>
-                    <w:t>gerak_berburu</w:t>
-                  </w:r>
-                  <w:r>
-                    <w:rPr>
-                      <w:sz w:val="20"/>
-                      <w:szCs w:val="20"/>
-                    </w:rPr>
-                    <w:t>i</w:t>
-                  </w:r>
-                  <w:proofErr w:type="spellEnd"/>
-                  <w:r>
-                    <w:rPr>
-                      <w:sz w:val="20"/>
-                      <w:szCs w:val="20"/>
-                    </w:rPr>
-                    <w:t>(</w:t>
+                    <w:t>Void gerak_berburu</w:t>
+                  </w:r>
+                  <w:r>
+                    <w:rPr>
+                      <w:sz w:val="20"/>
+                      <w:szCs w:val="20"/>
+                    </w:rPr>
+                    <w:t>i(</w:t>
                   </w:r>
                   <w:r>
                     <w:rPr>
@@ -1924,39 +1527,7 @@
                       <w:sz w:val="20"/>
                       <w:szCs w:val="20"/>
                     </w:rPr>
-                    <w:t xml:space="preserve">Void </w:t>
-                  </w:r>
-                  <w:proofErr w:type="spellStart"/>
-                  <w:r>
-                    <w:rPr>
-                      <w:sz w:val="20"/>
-                      <w:szCs w:val="20"/>
-                    </w:rPr>
-                    <w:t>gerak_berarah</w:t>
-                  </w:r>
-                  <w:proofErr w:type="spellEnd"/>
-                  <w:r>
-                    <w:rPr>
-                      <w:sz w:val="20"/>
-                      <w:szCs w:val="20"/>
-                    </w:rPr>
-                    <w:t>(</w:t>
-                  </w:r>
-                  <w:proofErr w:type="spellStart"/>
-                  <w:r>
-                    <w:rPr>
-                      <w:sz w:val="20"/>
-                      <w:szCs w:val="20"/>
-                    </w:rPr>
-                    <w:t>int</w:t>
-                  </w:r>
-                  <w:proofErr w:type="spellEnd"/>
-                  <w:r>
-                    <w:rPr>
-                      <w:sz w:val="20"/>
-                      <w:szCs w:val="20"/>
-                    </w:rPr>
-                    <w:t>)</w:t>
+                    <w:t>Void gerak_berarah(int)</w:t>
                   </w:r>
                   <w:r>
                     <w:rPr>
@@ -2015,31 +1586,13 @@
                       <w:szCs w:val="20"/>
                     </w:rPr>
                   </w:pPr>
-                  <w:proofErr w:type="spellStart"/>
-                  <w:r>
-                    <w:rPr>
-                      <w:sz w:val="20"/>
-                      <w:szCs w:val="20"/>
-                    </w:rPr>
-                    <w:t>Bool</w:t>
-                  </w:r>
-                  <w:proofErr w:type="spellEnd"/>
-                  <w:r>
-                    <w:rPr>
-                      <w:sz w:val="20"/>
-                      <w:szCs w:val="20"/>
-                    </w:rPr>
-                    <w:t xml:space="preserve"> </w:t>
-                  </w:r>
-                  <w:proofErr w:type="spellStart"/>
-                  <w:r>
-                    <w:rPr>
-                      <w:sz w:val="20"/>
-                      <w:szCs w:val="20"/>
-                    </w:rPr>
-                    <w:t>menghindar</w:t>
-                  </w:r>
-                  <w:proofErr w:type="spellEnd"/>
+                  <w:r>
+                    <w:rPr>
+                      <w:sz w:val="20"/>
+                      <w:szCs w:val="20"/>
+                    </w:rPr>
+                    <w:t>Bool menghindar</w:t>
+                  </w:r>
                 </w:p>
               </w:tc>
             </w:tr>
@@ -2095,23 +1648,7 @@
                       <w:sz w:val="20"/>
                       <w:szCs w:val="20"/>
                     </w:rPr>
-                    <w:t xml:space="preserve">Point </w:t>
-                  </w:r>
-                  <w:proofErr w:type="spellStart"/>
-                  <w:r>
-                    <w:rPr>
-                      <w:sz w:val="20"/>
-                      <w:szCs w:val="20"/>
-                    </w:rPr>
-                    <w:t>Posisi</w:t>
-                  </w:r>
-                  <w:proofErr w:type="spellEnd"/>
-                  <w:r>
-                    <w:rPr>
-                      <w:sz w:val="20"/>
-                      <w:szCs w:val="20"/>
-                    </w:rPr>
-                    <w:t xml:space="preserve"> Predator</w:t>
+                    <w:t>Point Posisi Predator</w:t>
                   </w:r>
                 </w:p>
               </w:tc>
@@ -2152,7 +1689,6 @@
                       <w:szCs w:val="20"/>
                     </w:rPr>
                   </w:pPr>
-                  <w:proofErr w:type="spellStart"/>
                   <w:r>
                     <w:rPr>
                       <w:sz w:val="20"/>
@@ -2160,7 +1696,6 @@
                     </w:rPr>
                     <w:t>Hewan</w:t>
                   </w:r>
-                  <w:proofErr w:type="spellEnd"/>
                 </w:p>
               </w:tc>
             </w:tr>
@@ -2216,17 +1751,8 @@
                       <w:sz w:val="20"/>
                       <w:szCs w:val="20"/>
                     </w:rPr>
-                    <w:t xml:space="preserve">void </w:t>
-                  </w:r>
-                  <w:proofErr w:type="spellStart"/>
-                  <w:r>
-                    <w:rPr>
-                      <w:sz w:val="20"/>
-                      <w:szCs w:val="20"/>
-                    </w:rPr>
-                    <w:t>hewanMati</w:t>
-                  </w:r>
-                  <w:proofErr w:type="spellEnd"/>
+                    <w:t>void hewanMati</w:t>
+                  </w:r>
                   <w:r>
                     <w:rPr>
                       <w:sz w:val="20"/>
@@ -2289,17 +1815,8 @@
                       <w:sz w:val="20"/>
                       <w:szCs w:val="20"/>
                     </w:rPr>
-                    <w:t xml:space="preserve">void </w:t>
-                  </w:r>
-                  <w:proofErr w:type="spellStart"/>
-                  <w:r>
-                    <w:rPr>
-                      <w:sz w:val="20"/>
-                      <w:szCs w:val="20"/>
-                    </w:rPr>
-                    <w:t>gerak_bebas</w:t>
-                  </w:r>
-                  <w:proofErr w:type="spellEnd"/>
+                    <w:t>void gerak_bebas</w:t>
+                  </w:r>
                   <w:r>
                     <w:rPr>
                       <w:sz w:val="20"/>
@@ -2362,30 +1879,14 @@
                       <w:sz w:val="20"/>
                       <w:szCs w:val="20"/>
                     </w:rPr>
-                    <w:t xml:space="preserve">Void </w:t>
-                  </w:r>
-                  <w:proofErr w:type="spellStart"/>
-                  <w:r>
-                    <w:rPr>
-                      <w:sz w:val="20"/>
-                      <w:szCs w:val="20"/>
-                    </w:rPr>
-                    <w:t>gerak_berburu</w:t>
-                  </w:r>
-                  <w:r>
-                    <w:rPr>
-                      <w:sz w:val="20"/>
-                      <w:szCs w:val="20"/>
-                    </w:rPr>
-                    <w:t>i</w:t>
-                  </w:r>
-                  <w:proofErr w:type="spellEnd"/>
-                  <w:r>
-                    <w:rPr>
-                      <w:sz w:val="20"/>
-                      <w:szCs w:val="20"/>
-                    </w:rPr>
-                    <w:t>(</w:t>
+                    <w:t>Void gerak_berburu</w:t>
+                  </w:r>
+                  <w:r>
+                    <w:rPr>
+                      <w:sz w:val="20"/>
+                      <w:szCs w:val="20"/>
+                    </w:rPr>
+                    <w:t>i(</w:t>
                   </w:r>
                   <w:r>
                     <w:rPr>
@@ -2456,39 +1957,7 @@
                       <w:sz w:val="20"/>
                       <w:szCs w:val="20"/>
                     </w:rPr>
-                    <w:t xml:space="preserve">Void </w:t>
-                  </w:r>
-                  <w:proofErr w:type="spellStart"/>
-                  <w:r>
-                    <w:rPr>
-                      <w:sz w:val="20"/>
-                      <w:szCs w:val="20"/>
-                    </w:rPr>
-                    <w:t>gerak_berarah</w:t>
-                  </w:r>
-                  <w:proofErr w:type="spellEnd"/>
-                  <w:r>
-                    <w:rPr>
-                      <w:sz w:val="20"/>
-                      <w:szCs w:val="20"/>
-                    </w:rPr>
-                    <w:t>(</w:t>
-                  </w:r>
-                  <w:proofErr w:type="spellStart"/>
-                  <w:r>
-                    <w:rPr>
-                      <w:sz w:val="20"/>
-                      <w:szCs w:val="20"/>
-                    </w:rPr>
-                    <w:t>int</w:t>
-                  </w:r>
-                  <w:proofErr w:type="spellEnd"/>
-                  <w:r>
-                    <w:rPr>
-                      <w:sz w:val="20"/>
-                      <w:szCs w:val="20"/>
-                    </w:rPr>
-                    <w:t>)</w:t>
+                    <w:t>Void gerak_berarah(int)</w:t>
                   </w:r>
                   <w:r>
                     <w:rPr>
@@ -2547,31 +2016,13 @@
                       <w:szCs w:val="20"/>
                     </w:rPr>
                   </w:pPr>
-                  <w:proofErr w:type="spellStart"/>
-                  <w:r>
-                    <w:rPr>
-                      <w:sz w:val="20"/>
-                      <w:szCs w:val="20"/>
-                    </w:rPr>
-                    <w:t>Int</w:t>
-                  </w:r>
-                  <w:proofErr w:type="spellEnd"/>
-                  <w:r>
-                    <w:rPr>
-                      <w:sz w:val="20"/>
-                      <w:szCs w:val="20"/>
-                    </w:rPr>
-                    <w:t xml:space="preserve"> </w:t>
-                  </w:r>
-                  <w:proofErr w:type="spellStart"/>
-                  <w:r>
-                    <w:rPr>
-                      <w:sz w:val="20"/>
-                      <w:szCs w:val="20"/>
-                    </w:rPr>
-                    <w:t>tingkat_kekenyangan</w:t>
-                  </w:r>
-                  <w:proofErr w:type="spellEnd"/>
+                  <w:r>
+                    <w:rPr>
+                      <w:sz w:val="20"/>
+                      <w:szCs w:val="20"/>
+                    </w:rPr>
+                    <w:t>Int tingkat_kekenyangan</w:t>
+                  </w:r>
                 </w:p>
               </w:tc>
             </w:tr>
@@ -2622,31 +2073,13 @@
                       <w:szCs w:val="20"/>
                     </w:rPr>
                   </w:pPr>
-                  <w:proofErr w:type="spellStart"/>
-                  <w:r>
-                    <w:rPr>
-                      <w:sz w:val="20"/>
-                      <w:szCs w:val="20"/>
-                    </w:rPr>
-                    <w:t>Int</w:t>
-                  </w:r>
-                  <w:proofErr w:type="spellEnd"/>
-                  <w:r>
-                    <w:rPr>
-                      <w:sz w:val="20"/>
-                      <w:szCs w:val="20"/>
-                    </w:rPr>
-                    <w:t xml:space="preserve"> </w:t>
-                  </w:r>
-                  <w:proofErr w:type="spellStart"/>
-                  <w:r>
-                    <w:rPr>
-                      <w:sz w:val="20"/>
-                      <w:szCs w:val="20"/>
-                    </w:rPr>
-                    <w:t>maks_tingkat_kekenyangan</w:t>
-                  </w:r>
-                  <w:proofErr w:type="spellEnd"/>
+                  <w:r>
+                    <w:rPr>
+                      <w:sz w:val="20"/>
+                      <w:szCs w:val="20"/>
+                    </w:rPr>
+                    <w:t>Int maks_tingkat_kekenyangan</w:t>
+                  </w:r>
                 </w:p>
               </w:tc>
             </w:tr>
@@ -2697,31 +2130,13 @@
                       <w:szCs w:val="20"/>
                     </w:rPr>
                   </w:pPr>
-                  <w:proofErr w:type="spellStart"/>
-                  <w:r>
-                    <w:rPr>
-                      <w:sz w:val="20"/>
-                      <w:szCs w:val="20"/>
-                    </w:rPr>
-                    <w:t>Bool</w:t>
-                  </w:r>
-                  <w:proofErr w:type="spellEnd"/>
-                  <w:r>
-                    <w:rPr>
-                      <w:sz w:val="20"/>
-                      <w:szCs w:val="20"/>
-                    </w:rPr>
-                    <w:t xml:space="preserve"> </w:t>
-                  </w:r>
-                  <w:proofErr w:type="spellStart"/>
-                  <w:r>
-                    <w:rPr>
-                      <w:sz w:val="20"/>
-                      <w:szCs w:val="20"/>
-                    </w:rPr>
-                    <w:t>Lapar</w:t>
-                  </w:r>
-                  <w:proofErr w:type="spellEnd"/>
+                  <w:r>
+                    <w:rPr>
+                      <w:sz w:val="20"/>
+                      <w:szCs w:val="20"/>
+                    </w:rPr>
+                    <w:t>Bool Lapar</w:t>
+                  </w:r>
                 </w:p>
               </w:tc>
             </w:tr>
@@ -2866,111 +2281,7 @@
               <mc:AlternateContent>
                 <mc:Choice Requires="wps">
                   <w:drawing>
-                    <wp:anchor distT="0" distB="0" distL="114300" distR="114300" simplePos="0" relativeHeight="251663360" behindDoc="0" locked="0" layoutInCell="1" allowOverlap="1" wp14:anchorId="782B4F99" wp14:editId="30998EBB">
-                      <wp:simplePos x="0" y="0"/>
-                      <wp:positionH relativeFrom="column">
-                        <wp:posOffset>1178081</wp:posOffset>
-                      </wp:positionH>
-                      <wp:positionV relativeFrom="paragraph">
-                        <wp:posOffset>802053</wp:posOffset>
-                      </wp:positionV>
-                      <wp:extent cx="405442" cy="258792"/>
-                      <wp:effectExtent l="0" t="0" r="0" b="0"/>
-                      <wp:wrapNone/>
-                      <wp:docPr id="7" name="Text Box 7"/>
-                      <wp:cNvGraphicFramePr/>
-                      <a:graphic xmlns:a="http://schemas.openxmlformats.org/drawingml/2006/main">
-                        <a:graphicData uri="http://schemas.microsoft.com/office/word/2010/wordprocessingShape">
-                          <wps:wsp>
-                            <wps:cNvSpPr txBox="1"/>
-                            <wps:spPr>
-                              <a:xfrm>
-                                <a:off x="0" y="0"/>
-                                <a:ext cx="405442" cy="258792"/>
-                              </a:xfrm>
-                              <a:prstGeom prst="rect">
-                                <a:avLst/>
-                              </a:prstGeom>
-                              <a:noFill/>
-                              <a:ln w="6350">
-                                <a:noFill/>
-                              </a:ln>
-                              <a:effectLst/>
-                            </wps:spPr>
-                            <wps:style>
-                              <a:lnRef idx="0">
-                                <a:schemeClr val="accent1"/>
-                              </a:lnRef>
-                              <a:fillRef idx="0">
-                                <a:schemeClr val="accent1"/>
-                              </a:fillRef>
-                              <a:effectRef idx="0">
-                                <a:schemeClr val="accent1"/>
-                              </a:effectRef>
-                              <a:fontRef idx="minor">
-                                <a:schemeClr val="dk1"/>
-                              </a:fontRef>
-                            </wps:style>
-                            <wps:txbx>
-                              <w:txbxContent>
-                                <w:p>
-                                  <w:proofErr w:type="gramStart"/>
-                                  <w:r>
-                                    <w:t>use</w:t>
-                                  </w:r>
-                                  <w:proofErr w:type="gramEnd"/>
-                                </w:p>
-                              </w:txbxContent>
-                            </wps:txbx>
-                            <wps:bodyPr rot="0" spcFirstLastPara="0" vertOverflow="overflow" horzOverflow="overflow" vert="horz" wrap="square" lIns="91440" tIns="45720" rIns="91440" bIns="45720" numCol="1" spcCol="0" rtlCol="0" fromWordArt="0" anchor="t" anchorCtr="0" forceAA="0" compatLnSpc="1">
-                              <a:prstTxWarp prst="textNoShape">
-                                <a:avLst/>
-                              </a:prstTxWarp>
-                              <a:noAutofit/>
-                            </wps:bodyPr>
-                          </wps:wsp>
-                        </a:graphicData>
-                      </a:graphic>
-                      <wp14:sizeRelH relativeFrom="margin">
-                        <wp14:pctWidth>0</wp14:pctWidth>
-                      </wp14:sizeRelH>
-                      <wp14:sizeRelV relativeFrom="margin">
-                        <wp14:pctHeight>0</wp14:pctHeight>
-                      </wp14:sizeRelV>
-                    </wp:anchor>
-                  </w:drawing>
-                </mc:Choice>
-                <mc:Fallback>
-                  <w:pict>
-                    <v:shapetype w14:anchorId="782B4F99" id="_x0000_t202" coordsize="21600,21600" o:spt="202" path="m,l,21600r21600,l21600,xe">
-                      <v:stroke joinstyle="miter"/>
-                      <v:path gradientshapeok="t" o:connecttype="rect"/>
-                    </v:shapetype>
-                    <v:shape id="Text Box 7" o:spid="_x0000_s1026" type="#_x0000_t202" style="position:absolute;margin-left:92.75pt;margin-top:63.15pt;width:31.9pt;height:20.4pt;z-index:251663360;visibility:visible;mso-wrap-style:square;mso-width-percent:0;mso-height-percent:0;mso-wrap-distance-left:9pt;mso-wrap-distance-top:0;mso-wrap-distance-right:9pt;mso-wrap-distance-bottom:0;mso-position-horizontal:absolute;mso-position-horizontal-relative:text;mso-position-vertical:absolute;mso-position-vertical-relative:text;mso-width-percent:0;mso-height-percent:0;mso-width-relative:margin;mso-height-relative:margin;v-text-anchor:top" o:gfxdata="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" filled="f" stroked="f" strokeweight=".5pt">
-                      <v:textbox>
-                        <w:txbxContent>
-                          <w:p>
-                            <w:proofErr w:type="gramStart"/>
-                            <w:r>
-                              <w:t>use</w:t>
-                            </w:r>
-                            <w:proofErr w:type="gramEnd"/>
-                          </w:p>
-                        </w:txbxContent>
-                      </v:textbox>
-                    </v:shape>
-                  </w:pict>
-                </mc:Fallback>
-              </mc:AlternateContent>
-            </w:r>
-            <w:r>
-              <w:rPr>
-                <w:noProof/>
-              </w:rPr>
-              <mc:AlternateContent>
-                <mc:Choice Requires="wps">
-                  <w:drawing>
-                    <wp:anchor distT="0" distB="0" distL="114300" distR="114300" simplePos="0" relativeHeight="251662336" behindDoc="0" locked="0" layoutInCell="1" allowOverlap="1" wp14:anchorId="0E055B67" wp14:editId="7E902C1F">
+                    <wp:anchor distT="0" distB="0" distL="114300" distR="114300" simplePos="0" relativeHeight="251662336" behindDoc="0" locked="0" layoutInCell="1" allowOverlap="1" wp14:anchorId="6DC7D962" wp14:editId="26EB6470">
                       <wp:simplePos x="0" y="0"/>
                       <wp:positionH relativeFrom="column">
                         <wp:posOffset>3844636</wp:posOffset>
@@ -3022,7 +2333,11 @@
                 </mc:Choice>
                 <mc:Fallback>
                   <w:pict>
-                    <v:shape w14:anchorId="2CFD880F" id="Straight Arrow Connector 6" o:spid="_x0000_s1026" type="#_x0000_t32" style="position:absolute;margin-left:302.75pt;margin-top:75.4pt;width:85.6pt;height:49.6pt;flip:y;z-index:251662336;visibility:visible;mso-wrap-style:square;mso-wrap-distance-left:9pt;mso-wrap-distance-top:0;mso-wrap-distance-right:9pt;mso-wrap-distance-bottom:0;mso-position-horizontal:absolute;mso-position-horizontal-relative:text;mso-position-vertical:absolute;mso-position-vertical-relative:text" o:gfxdata="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" strokecolor="black [3200]" strokeweight=".5pt">
+                    <v:shapetype w14:anchorId="257D7F30" id="_x0000_t32" coordsize="21600,21600" o:spt="32" o:oned="t" path="m,l21600,21600e" filled="f">
+                      <v:path arrowok="t" fillok="f" o:connecttype="none"/>
+                      <o:lock v:ext="edit" shapetype="t"/>
+                    </v:shapetype>
+                    <v:shape id="Straight Arrow Connector 6" o:spid="_x0000_s1026" type="#_x0000_t32" style="position:absolute;margin-left:302.75pt;margin-top:75.4pt;width:85.6pt;height:49.6pt;flip:y;z-index:251662336;visibility:visible;mso-wrap-style:square;mso-wrap-distance-left:9pt;mso-wrap-distance-top:0;mso-wrap-distance-right:9pt;mso-wrap-distance-bottom:0;mso-position-horizontal:absolute;mso-position-horizontal-relative:text;mso-position-vertical:absolute;mso-position-vertical-relative:text" o:gfxdata="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" strokecolor="black [3200]" strokeweight=".5pt">
                       <v:stroke endarrow="block" joinstyle="miter"/>
                     </v:shape>
                   </w:pict>
@@ -3036,7 +2351,7 @@
               <mc:AlternateContent>
                 <mc:Choice Requires="wps">
                   <w:drawing>
-                    <wp:anchor distT="0" distB="0" distL="114300" distR="114300" simplePos="0" relativeHeight="251661312" behindDoc="0" locked="0" layoutInCell="1" allowOverlap="1" wp14:anchorId="7BF999D1" wp14:editId="318EF12B">
+                    <wp:anchor distT="0" distB="0" distL="114300" distR="114300" simplePos="0" relativeHeight="251661312" behindDoc="0" locked="0" layoutInCell="1" allowOverlap="1" wp14:anchorId="2F78DC74" wp14:editId="4AAE17B8">
                       <wp:simplePos x="0" y="0"/>
                       <wp:positionH relativeFrom="column">
                         <wp:posOffset>1058304</wp:posOffset>
@@ -3099,8 +2414,6 @@
           <w:p/>
           <w:p/>
           <w:p/>
-          <w:p/>
-          <w:p/>
           <w:p>
             <w:r>
               <w:rPr>
@@ -3109,27 +2422,27 @@
               <mc:AlternateContent>
                 <mc:Choice Requires="wps">
                   <w:drawing>
-                    <wp:anchor distT="0" distB="0" distL="114300" distR="114300" simplePos="0" relativeHeight="251668480" behindDoc="0" locked="0" layoutInCell="1" allowOverlap="1" wp14:anchorId="53C6DD68" wp14:editId="0F28B002">
+                    <wp:anchor distT="0" distB="0" distL="114300" distR="114300" simplePos="0" relativeHeight="251663360" behindDoc="0" locked="0" layoutInCell="1" allowOverlap="1" wp14:anchorId="21C3A92C" wp14:editId="6A3DD0FA">
                       <wp:simplePos x="0" y="0"/>
                       <wp:positionH relativeFrom="column">
-                        <wp:posOffset>3890825</wp:posOffset>
+                        <wp:posOffset>987114</wp:posOffset>
                       </wp:positionH>
                       <wp:positionV relativeFrom="paragraph">
-                        <wp:posOffset>131493</wp:posOffset>
+                        <wp:posOffset>157563</wp:posOffset>
                       </wp:positionV>
-                      <wp:extent cx="405442" cy="258792"/>
-                      <wp:effectExtent l="0" t="0" r="0" b="0"/>
+                      <wp:extent cx="696201" cy="258445"/>
+                      <wp:effectExtent l="0" t="133350" r="0" b="141605"/>
                       <wp:wrapNone/>
-                      <wp:docPr id="20" name="Text Box 20"/>
+                      <wp:docPr id="7" name="Text Box 7"/>
                       <wp:cNvGraphicFramePr/>
                       <a:graphic xmlns:a="http://schemas.openxmlformats.org/drawingml/2006/main">
                         <a:graphicData uri="http://schemas.microsoft.com/office/word/2010/wordprocessingShape">
                           <wps:wsp>
                             <wps:cNvSpPr txBox="1"/>
                             <wps:spPr>
-                              <a:xfrm>
+                              <a:xfrm rot="19261324">
                                 <a:off x="0" y="0"/>
-                                <a:ext cx="405442" cy="258792"/>
+                                <a:ext cx="696201" cy="258445"/>
                               </a:xfrm>
                               <a:prstGeom prst="rect">
                                 <a:avLst/>
@@ -3157,11 +2470,18 @@
                             <wps:txbx>
                               <w:txbxContent>
                                 <w:p>
-                                  <w:proofErr w:type="gramStart"/>
+                                  <w:pPr>
+                                    <w:jc w:val="center"/>
+                                  </w:pPr>
+                                  <w:r>
+                                    <w:t>&lt;&lt;</w:t>
+                                  </w:r>
                                   <w:r>
                                     <w:t>use</w:t>
                                   </w:r>
-                                  <w:proofErr w:type="gramEnd"/>
+                                  <w:r>
+                                    <w:t>&gt;&gt;</w:t>
+                                  </w:r>
                                 </w:p>
                               </w:txbxContent>
                             </wps:txbx>
@@ -3185,15 +2505,26 @@
                 </mc:Choice>
                 <mc:Fallback>
                   <w:pict>
-                    <v:shape w14:anchorId="53C6DD68" id="Text Box 20" o:spid="_x0000_s1027" type="#_x0000_t202" style="position:absolute;margin-left:306.35pt;margin-top:10.35pt;width:31.9pt;height:20.4pt;z-index:251668480;visibility:visible;mso-wrap-style:square;mso-width-percent:0;mso-height-percent:0;mso-wrap-distance-left:9pt;mso-wrap-distance-top:0;mso-wrap-distance-right:9pt;mso-wrap-distance-bottom:0;mso-position-horizontal:absolute;mso-position-horizontal-relative:text;mso-position-vertical:absolute;mso-position-vertical-relative:text;mso-width-percent:0;mso-height-percent:0;mso-width-relative:margin;mso-height-relative:margin;v-text-anchor:top" o:gfxdata="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" filled="f" stroked="f" strokeweight=".5pt">
+                    <v:shapetype w14:anchorId="21C3A92C" id="_x0000_t202" coordsize="21600,21600" o:spt="202" path="m,l,21600r21600,l21600,xe">
+                      <v:stroke joinstyle="miter"/>
+                      <v:path gradientshapeok="t" o:connecttype="rect"/>
+                    </v:shapetype>
+                    <v:shape id="Text Box 7" o:spid="_x0000_s1026" type="#_x0000_t202" style="position:absolute;margin-left:77.75pt;margin-top:12.4pt;width:54.8pt;height:20.35pt;rotation:-2554458fd;z-index:251663360;visibility:visible;mso-wrap-style:square;mso-width-percent:0;mso-height-percent:0;mso-wrap-distance-left:9pt;mso-wrap-distance-top:0;mso-wrap-distance-right:9pt;mso-wrap-distance-bottom:0;mso-position-horizontal:absolute;mso-position-horizontal-relative:text;mso-position-vertical:absolute;mso-position-vertical-relative:text;mso-width-percent:0;mso-height-percent:0;mso-width-relative:margin;mso-height-relative:margin;v-text-anchor:top" o:gfxdata="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" filled="f" stroked="f" strokeweight=".5pt">
                       <v:textbox>
                         <w:txbxContent>
                           <w:p>
-                            <w:proofErr w:type="gramStart"/>
+                            <w:pPr>
+                              <w:jc w:val="center"/>
+                            </w:pPr>
+                            <w:r>
+                              <w:t>&lt;&lt;</w:t>
+                            </w:r>
                             <w:r>
                               <w:t>use</w:t>
                             </w:r>
-                            <w:proofErr w:type="gramEnd"/>
+                            <w:r>
+                              <w:t>&gt;&gt;</w:t>
+                            </w:r>
                           </w:p>
                         </w:txbxContent>
                       </v:textbox>
@@ -3203,6 +2534,8 @@
               </mc:AlternateContent>
             </w:r>
           </w:p>
+          <w:p/>
+          <w:p/>
           <w:p/>
           <w:p>
             <w:pPr>
@@ -3255,7 +2588,6 @@
                       <w:szCs w:val="20"/>
                     </w:rPr>
                   </w:pPr>
-                  <w:proofErr w:type="spellStart"/>
                   <w:r>
                     <w:rPr>
                       <w:sz w:val="20"/>
@@ -3263,7 +2595,6 @@
                     </w:rPr>
                     <w:t>Gerak</w:t>
                   </w:r>
-                  <w:proofErr w:type="spellEnd"/>
                 </w:p>
               </w:tc>
             </w:tr>
@@ -3319,17 +2650,8 @@
                       <w:sz w:val="20"/>
                       <w:szCs w:val="20"/>
                     </w:rPr>
-                    <w:t xml:space="preserve">void </w:t>
-                  </w:r>
-                  <w:proofErr w:type="spellStart"/>
-                  <w:r>
-                    <w:rPr>
-                      <w:sz w:val="20"/>
-                      <w:szCs w:val="20"/>
-                    </w:rPr>
-                    <w:t>gerak_menjauh</w:t>
-                  </w:r>
-                  <w:proofErr w:type="spellEnd"/>
+                    <w:t>void gerak_menjauh</w:t>
+                  </w:r>
                   <w:r>
                     <w:rPr>
                       <w:sz w:val="20"/>
@@ -3392,17 +2714,8 @@
                       <w:sz w:val="20"/>
                       <w:szCs w:val="20"/>
                     </w:rPr>
-                    <w:t xml:space="preserve">void </w:t>
-                  </w:r>
-                  <w:proofErr w:type="spellStart"/>
-                  <w:r>
-                    <w:rPr>
-                      <w:sz w:val="20"/>
-                      <w:szCs w:val="20"/>
-                    </w:rPr>
-                    <w:t>gerak_bebas</w:t>
-                  </w:r>
-                  <w:proofErr w:type="spellEnd"/>
+                    <w:t>void gerak_bebas</w:t>
+                  </w:r>
                   <w:r>
                     <w:rPr>
                       <w:sz w:val="20"/>
@@ -3465,17 +2778,8 @@
                       <w:sz w:val="20"/>
                       <w:szCs w:val="20"/>
                     </w:rPr>
-                    <w:t xml:space="preserve">Void </w:t>
-                  </w:r>
-                  <w:proofErr w:type="spellStart"/>
-                  <w:r>
-                    <w:rPr>
-                      <w:sz w:val="20"/>
-                      <w:szCs w:val="20"/>
-                    </w:rPr>
-                    <w:t>gerak_memburu</w:t>
-                  </w:r>
-                  <w:proofErr w:type="spellEnd"/>
+                    <w:t>Void gerak_memburu</w:t>
+                  </w:r>
                   <w:r>
                     <w:rPr>
                       <w:sz w:val="20"/>
@@ -3552,39 +2856,7 @@
                       <w:sz w:val="20"/>
                       <w:szCs w:val="20"/>
                     </w:rPr>
-                    <w:t xml:space="preserve">Void </w:t>
-                  </w:r>
-                  <w:proofErr w:type="spellStart"/>
-                  <w:r>
-                    <w:rPr>
-                      <w:sz w:val="20"/>
-                      <w:szCs w:val="20"/>
-                    </w:rPr>
-                    <w:t>gerak_berarah</w:t>
-                  </w:r>
-                  <w:proofErr w:type="spellEnd"/>
-                  <w:r>
-                    <w:rPr>
-                      <w:sz w:val="20"/>
-                      <w:szCs w:val="20"/>
-                    </w:rPr>
-                    <w:t>(</w:t>
-                  </w:r>
-                  <w:proofErr w:type="spellStart"/>
-                  <w:r>
-                    <w:rPr>
-                      <w:sz w:val="20"/>
-                      <w:szCs w:val="20"/>
-                    </w:rPr>
-                    <w:t>int</w:t>
-                  </w:r>
-                  <w:proofErr w:type="spellEnd"/>
-                  <w:r>
-                    <w:rPr>
-                      <w:sz w:val="20"/>
-                      <w:szCs w:val="20"/>
-                    </w:rPr>
-                    <w:t>)</w:t>
+                    <w:t>Void gerak_berarah(int)</w:t>
                   </w:r>
                   <w:r>
                     <w:rPr>
@@ -3643,31 +2915,13 @@
                       <w:szCs w:val="20"/>
                     </w:rPr>
                   </w:pPr>
-                  <w:proofErr w:type="spellStart"/>
-                  <w:r>
-                    <w:rPr>
-                      <w:sz w:val="20"/>
-                      <w:szCs w:val="20"/>
-                    </w:rPr>
-                    <w:t>Int</w:t>
-                  </w:r>
-                  <w:proofErr w:type="spellEnd"/>
-                  <w:r>
-                    <w:rPr>
-                      <w:sz w:val="20"/>
-                      <w:szCs w:val="20"/>
-                    </w:rPr>
-                    <w:t xml:space="preserve"> </w:t>
-                  </w:r>
-                  <w:proofErr w:type="spellStart"/>
-                  <w:r>
-                    <w:rPr>
-                      <w:sz w:val="20"/>
-                      <w:szCs w:val="20"/>
-                    </w:rPr>
-                    <w:t>kecepatan</w:t>
-                  </w:r>
-                  <w:proofErr w:type="spellEnd"/>
+                  <w:r>
+                    <w:rPr>
+                      <w:sz w:val="20"/>
+                      <w:szCs w:val="20"/>
+                    </w:rPr>
+                    <w:t>Int kecepatan</w:t>
+                  </w:r>
                 </w:p>
               </w:tc>
             </w:tr>
@@ -3718,31 +2972,13 @@
                       <w:szCs w:val="20"/>
                     </w:rPr>
                   </w:pPr>
-                  <w:proofErr w:type="spellStart"/>
-                  <w:r>
-                    <w:rPr>
-                      <w:sz w:val="20"/>
-                      <w:szCs w:val="20"/>
-                    </w:rPr>
-                    <w:t>Int</w:t>
-                  </w:r>
-                  <w:proofErr w:type="spellEnd"/>
-                  <w:r>
-                    <w:rPr>
-                      <w:sz w:val="20"/>
-                      <w:szCs w:val="20"/>
-                    </w:rPr>
-                    <w:t xml:space="preserve"> </w:t>
-                  </w:r>
-                  <w:proofErr w:type="spellStart"/>
-                  <w:r>
-                    <w:rPr>
-                      <w:sz w:val="20"/>
-                      <w:szCs w:val="20"/>
-                    </w:rPr>
-                    <w:t>arah</w:t>
-                  </w:r>
-                  <w:proofErr w:type="spellEnd"/>
+                  <w:r>
+                    <w:rPr>
+                      <w:sz w:val="20"/>
+                      <w:szCs w:val="20"/>
+                    </w:rPr>
+                    <w:t>Int arah</w:t>
+                  </w:r>
                 </w:p>
               </w:tc>
             </w:tr>
@@ -3839,37 +3075,12 @@
                       <w:szCs w:val="20"/>
                     </w:rPr>
                   </w:pPr>
-                  <w:proofErr w:type="spellStart"/>
-                  <w:r>
-                    <w:rPr>
-                      <w:sz w:val="20"/>
-                      <w:szCs w:val="20"/>
-                    </w:rPr>
-                    <w:t>Bool</w:t>
-                  </w:r>
-                  <w:proofErr w:type="spellEnd"/>
-                  <w:r>
-                    <w:rPr>
-                      <w:sz w:val="20"/>
-                      <w:szCs w:val="20"/>
-                    </w:rPr>
-                    <w:t xml:space="preserve"> </w:t>
-                  </w:r>
-                  <w:proofErr w:type="spellStart"/>
-                  <w:r>
-                    <w:rPr>
-                      <w:sz w:val="20"/>
-                      <w:szCs w:val="20"/>
-                    </w:rPr>
-                    <w:t>isTarget</w:t>
-                  </w:r>
-                  <w:proofErr w:type="spellEnd"/>
-                  <w:r>
-                    <w:rPr>
-                      <w:sz w:val="20"/>
-                      <w:szCs w:val="20"/>
-                    </w:rPr>
-                    <w:t>(char _target)</w:t>
+                  <w:r>
+                    <w:rPr>
+                      <w:sz w:val="20"/>
+                      <w:szCs w:val="20"/>
+                    </w:rPr>
+                    <w:t>Bool isTarget(char _target)</w:t>
                   </w:r>
                 </w:p>
               </w:tc>
@@ -3978,31 +3189,13 @@
                       <w:szCs w:val="20"/>
                     </w:rPr>
                   </w:pPr>
-                  <w:proofErr w:type="spellStart"/>
-                  <w:r>
-                    <w:rPr>
-                      <w:sz w:val="20"/>
-                      <w:szCs w:val="20"/>
-                    </w:rPr>
-                    <w:t>Bool</w:t>
-                  </w:r>
-                  <w:proofErr w:type="spellEnd"/>
-                  <w:r>
-                    <w:rPr>
-                      <w:sz w:val="20"/>
-                      <w:szCs w:val="20"/>
-                    </w:rPr>
-                    <w:t xml:space="preserve"> </w:t>
-                  </w:r>
-                  <w:proofErr w:type="spellStart"/>
-                  <w:r>
-                    <w:rPr>
-                      <w:sz w:val="20"/>
-                      <w:szCs w:val="20"/>
-                    </w:rPr>
-                    <w:t>Memburu</w:t>
-                  </w:r>
-                  <w:proofErr w:type="spellEnd"/>
+                  <w:r>
+                    <w:rPr>
+                      <w:sz w:val="20"/>
+                      <w:szCs w:val="20"/>
+                    </w:rPr>
+                    <w:t>Bool Memburu</w:t>
+                  </w:r>
                 </w:p>
               </w:tc>
             </w:tr>
@@ -4058,17 +3251,8 @@
                       <w:sz w:val="20"/>
                       <w:szCs w:val="20"/>
                     </w:rPr>
-                    <w:t xml:space="preserve">Point </w:t>
-                  </w:r>
-                  <w:proofErr w:type="spellStart"/>
-                  <w:r>
-                    <w:rPr>
-                      <w:sz w:val="20"/>
-                      <w:szCs w:val="20"/>
-                    </w:rPr>
-                    <w:t>posisiTarget</w:t>
-                  </w:r>
-                  <w:proofErr w:type="spellEnd"/>
+                    <w:t>Point posisiTarget</w:t>
+                  </w:r>
                 </w:p>
               </w:tc>
             </w:tr>
@@ -4119,352 +3303,20 @@
                       <w:szCs w:val="20"/>
                     </w:rPr>
                   </w:pPr>
-                  <w:proofErr w:type="spellStart"/>
-                  <w:r>
-                    <w:rPr>
-                      <w:sz w:val="20"/>
-                      <w:szCs w:val="20"/>
-                    </w:rPr>
-                    <w:t>Const</w:t>
-                  </w:r>
-                  <w:proofErr w:type="spellEnd"/>
-                  <w:r>
-                    <w:rPr>
-                      <w:sz w:val="20"/>
-                      <w:szCs w:val="20"/>
-                    </w:rPr>
-                    <w:t xml:space="preserve"> </w:t>
-                  </w:r>
-                  <w:proofErr w:type="spellStart"/>
-                  <w:r>
-                    <w:rPr>
-                      <w:sz w:val="20"/>
-                      <w:szCs w:val="20"/>
-                    </w:rPr>
-                    <w:t>int</w:t>
-                  </w:r>
-                  <w:proofErr w:type="spellEnd"/>
-                  <w:r>
-                    <w:rPr>
-                      <w:sz w:val="20"/>
-                      <w:szCs w:val="20"/>
-                    </w:rPr>
-                    <w:t xml:space="preserve"> </w:t>
-                  </w:r>
-                  <w:proofErr w:type="spellStart"/>
-                  <w:r>
-                    <w:rPr>
-                      <w:sz w:val="20"/>
-                      <w:szCs w:val="20"/>
-                    </w:rPr>
-                    <w:t>ukuran_target</w:t>
-                  </w:r>
-                  <w:proofErr w:type="spellEnd"/>
+                  <w:r>
+                    <w:rPr>
+                      <w:sz w:val="20"/>
+                      <w:szCs w:val="20"/>
+                    </w:rPr>
+                    <w:t>Const int ukuran_target</w:t>
+                  </w:r>
                 </w:p>
               </w:tc>
             </w:tr>
           </w:tbl>
           <w:p>
-            <w:r>
-              <w:rPr>
-                <w:noProof/>
-              </w:rPr>
-              <mc:AlternateContent>
-                <mc:Choice Requires="wps">
-                  <w:drawing>
-                    <wp:anchor distT="0" distB="0" distL="114300" distR="114300" simplePos="0" relativeHeight="251674624" behindDoc="0" locked="0" layoutInCell="1" allowOverlap="1" wp14:anchorId="075F029A" wp14:editId="62F38431">
-                      <wp:simplePos x="0" y="0"/>
-                      <wp:positionH relativeFrom="column">
-                        <wp:posOffset>-71719</wp:posOffset>
-                      </wp:positionH>
-                      <wp:positionV relativeFrom="paragraph">
-                        <wp:posOffset>2820131</wp:posOffset>
-                      </wp:positionV>
-                      <wp:extent cx="405442" cy="258792"/>
-                      <wp:effectExtent l="0" t="0" r="0" b="0"/>
-                      <wp:wrapNone/>
-                      <wp:docPr id="24" name="Text Box 24"/>
-                      <wp:cNvGraphicFramePr/>
-                      <a:graphic xmlns:a="http://schemas.openxmlformats.org/drawingml/2006/main">
-                        <a:graphicData uri="http://schemas.microsoft.com/office/word/2010/wordprocessingShape">
-                          <wps:wsp>
-                            <wps:cNvSpPr txBox="1"/>
-                            <wps:spPr>
-                              <a:xfrm>
-                                <a:off x="0" y="0"/>
-                                <a:ext cx="405442" cy="258792"/>
-                              </a:xfrm>
-                              <a:prstGeom prst="rect">
-                                <a:avLst/>
-                              </a:prstGeom>
-                              <a:noFill/>
-                              <a:ln w="6350">
-                                <a:noFill/>
-                              </a:ln>
-                              <a:effectLst/>
-                            </wps:spPr>
-                            <wps:style>
-                              <a:lnRef idx="0">
-                                <a:schemeClr val="accent1"/>
-                              </a:lnRef>
-                              <a:fillRef idx="0">
-                                <a:schemeClr val="accent1"/>
-                              </a:fillRef>
-                              <a:effectRef idx="0">
-                                <a:schemeClr val="accent1"/>
-                              </a:effectRef>
-                              <a:fontRef idx="minor">
-                                <a:schemeClr val="dk1"/>
-                              </a:fontRef>
-                            </wps:style>
-                            <wps:txbx>
-                              <w:txbxContent>
-                                <w:p>
-                                  <w:proofErr w:type="gramStart"/>
-                                  <w:r>
-                                    <w:t>use</w:t>
-                                  </w:r>
-                                  <w:proofErr w:type="gramEnd"/>
-                                </w:p>
-                              </w:txbxContent>
-                            </wps:txbx>
-                            <wps:bodyPr rot="0" spcFirstLastPara="0" vertOverflow="overflow" horzOverflow="overflow" vert="horz" wrap="square" lIns="91440" tIns="45720" rIns="91440" bIns="45720" numCol="1" spcCol="0" rtlCol="0" fromWordArt="0" anchor="t" anchorCtr="0" forceAA="0" compatLnSpc="1">
-                              <a:prstTxWarp prst="textNoShape">
-                                <a:avLst/>
-                              </a:prstTxWarp>
-                              <a:noAutofit/>
-                            </wps:bodyPr>
-                          </wps:wsp>
-                        </a:graphicData>
-                      </a:graphic>
-                      <wp14:sizeRelH relativeFrom="margin">
-                        <wp14:pctWidth>0</wp14:pctWidth>
-                      </wp14:sizeRelH>
-                      <wp14:sizeRelV relativeFrom="margin">
-                        <wp14:pctHeight>0</wp14:pctHeight>
-                      </wp14:sizeRelV>
-                    </wp:anchor>
-                  </w:drawing>
-                </mc:Choice>
-                <mc:Fallback>
-                  <w:pict>
-                    <v:shape w14:anchorId="075F029A" id="Text Box 24" o:spid="_x0000_s1028" type="#_x0000_t202" style="position:absolute;margin-left:-5.65pt;margin-top:222.05pt;width:31.9pt;height:20.4pt;z-index:251674624;visibility:visible;mso-wrap-style:square;mso-width-percent:0;mso-height-percent:0;mso-wrap-distance-left:9pt;mso-wrap-distance-top:0;mso-wrap-distance-right:9pt;mso-wrap-distance-bottom:0;mso-position-horizontal:absolute;mso-position-horizontal-relative:text;mso-position-vertical:absolute;mso-position-vertical-relative:text;mso-width-percent:0;mso-height-percent:0;mso-width-relative:margin;mso-height-relative:margin;v-text-anchor:top" o:gfxdata="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" filled="f" stroked="f" strokeweight=".5pt">
-                      <v:textbox>
-                        <w:txbxContent>
-                          <w:p>
-                            <w:proofErr w:type="gramStart"/>
-                            <w:r>
-                              <w:t>use</w:t>
-                            </w:r>
-                            <w:proofErr w:type="gramEnd"/>
-                          </w:p>
-                        </w:txbxContent>
-                      </v:textbox>
-                    </v:shape>
-                  </w:pict>
-                </mc:Fallback>
-              </mc:AlternateContent>
-            </w:r>
-            <w:r>
-              <w:rPr>
-                <w:noProof/>
-              </w:rPr>
-              <mc:AlternateContent>
-                <mc:Choice Requires="wps">
-                  <w:drawing>
-                    <wp:anchor distT="0" distB="0" distL="114300" distR="114300" simplePos="0" relativeHeight="251672576" behindDoc="0" locked="0" layoutInCell="1" allowOverlap="1" wp14:anchorId="1AF18719" wp14:editId="3ED87D42">
-                      <wp:simplePos x="0" y="0"/>
-                      <wp:positionH relativeFrom="column">
-                        <wp:posOffset>661527</wp:posOffset>
-                      </wp:positionH>
-                      <wp:positionV relativeFrom="paragraph">
-                        <wp:posOffset>3303210</wp:posOffset>
-                      </wp:positionV>
-                      <wp:extent cx="405442" cy="258792"/>
-                      <wp:effectExtent l="0" t="0" r="0" b="0"/>
-                      <wp:wrapNone/>
-                      <wp:docPr id="23" name="Text Box 23"/>
-                      <wp:cNvGraphicFramePr/>
-                      <a:graphic xmlns:a="http://schemas.openxmlformats.org/drawingml/2006/main">
-                        <a:graphicData uri="http://schemas.microsoft.com/office/word/2010/wordprocessingShape">
-                          <wps:wsp>
-                            <wps:cNvSpPr txBox="1"/>
-                            <wps:spPr>
-                              <a:xfrm>
-                                <a:off x="0" y="0"/>
-                                <a:ext cx="405442" cy="258792"/>
-                              </a:xfrm>
-                              <a:prstGeom prst="rect">
-                                <a:avLst/>
-                              </a:prstGeom>
-                              <a:noFill/>
-                              <a:ln w="6350">
-                                <a:noFill/>
-                              </a:ln>
-                              <a:effectLst/>
-                            </wps:spPr>
-                            <wps:style>
-                              <a:lnRef idx="0">
-                                <a:schemeClr val="accent1"/>
-                              </a:lnRef>
-                              <a:fillRef idx="0">
-                                <a:schemeClr val="accent1"/>
-                              </a:fillRef>
-                              <a:effectRef idx="0">
-                                <a:schemeClr val="accent1"/>
-                              </a:effectRef>
-                              <a:fontRef idx="minor">
-                                <a:schemeClr val="dk1"/>
-                              </a:fontRef>
-                            </wps:style>
-                            <wps:txbx>
-                              <w:txbxContent>
-                                <w:p>
-                                  <w:proofErr w:type="gramStart"/>
-                                  <w:r>
-                                    <w:t>use</w:t>
-                                  </w:r>
-                                  <w:proofErr w:type="gramEnd"/>
-                                </w:p>
-                              </w:txbxContent>
-                            </wps:txbx>
-                            <wps:bodyPr rot="0" spcFirstLastPara="0" vertOverflow="overflow" horzOverflow="overflow" vert="horz" wrap="square" lIns="91440" tIns="45720" rIns="91440" bIns="45720" numCol="1" spcCol="0" rtlCol="0" fromWordArt="0" anchor="t" anchorCtr="0" forceAA="0" compatLnSpc="1">
-                              <a:prstTxWarp prst="textNoShape">
-                                <a:avLst/>
-                              </a:prstTxWarp>
-                              <a:noAutofit/>
-                            </wps:bodyPr>
-                          </wps:wsp>
-                        </a:graphicData>
-                      </a:graphic>
-                      <wp14:sizeRelH relativeFrom="margin">
-                        <wp14:pctWidth>0</wp14:pctWidth>
-                      </wp14:sizeRelH>
-                      <wp14:sizeRelV relativeFrom="margin">
-                        <wp14:pctHeight>0</wp14:pctHeight>
-                      </wp14:sizeRelV>
-                    </wp:anchor>
-                  </w:drawing>
-                </mc:Choice>
-                <mc:Fallback>
-                  <w:pict>
-                    <v:shape w14:anchorId="1AF18719" id="Text Box 23" o:spid="_x0000_s1029" type="#_x0000_t202" style="position:absolute;margin-left:52.1pt;margin-top:260.1pt;width:31.9pt;height:20.4pt;z-index:251672576;visibility:visible;mso-wrap-style:square;mso-width-percent:0;mso-height-percent:0;mso-wrap-distance-left:9pt;mso-wrap-distance-top:0;mso-wrap-distance-right:9pt;mso-wrap-distance-bottom:0;mso-position-horizontal:absolute;mso-position-horizontal-relative:text;mso-position-vertical:absolute;mso-position-vertical-relative:text;mso-width-percent:0;mso-height-percent:0;mso-width-relative:margin;mso-height-relative:margin;v-text-anchor:top" o:gfxdata="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" filled="f" stroked="f" strokeweight=".5pt">
-                      <v:textbox>
-                        <w:txbxContent>
-                          <w:p>
-                            <w:proofErr w:type="gramStart"/>
-                            <w:r>
-                              <w:t>use</w:t>
-                            </w:r>
-                            <w:proofErr w:type="gramEnd"/>
-                          </w:p>
-                        </w:txbxContent>
-                      </v:textbox>
-                    </v:shape>
-                  </w:pict>
-                </mc:Fallback>
-              </mc:AlternateContent>
-            </w:r>
-            <w:r>
-              <w:rPr>
-                <w:noProof/>
-              </w:rPr>
-              <mc:AlternateContent>
-                <mc:Choice Requires="wps">
-                  <w:drawing>
-                    <wp:anchor distT="0" distB="0" distL="114300" distR="114300" simplePos="0" relativeHeight="251670528" behindDoc="0" locked="0" layoutInCell="1" allowOverlap="1" wp14:anchorId="124A2924" wp14:editId="42190D97">
-                      <wp:simplePos x="0" y="0"/>
-                      <wp:positionH relativeFrom="column">
-                        <wp:posOffset>118062</wp:posOffset>
-                      </wp:positionH>
-                      <wp:positionV relativeFrom="paragraph">
-                        <wp:posOffset>2164152</wp:posOffset>
-                      </wp:positionV>
-                      <wp:extent cx="405442" cy="258792"/>
-                      <wp:effectExtent l="0" t="0" r="0" b="0"/>
-                      <wp:wrapNone/>
-                      <wp:docPr id="22" name="Text Box 22"/>
-                      <wp:cNvGraphicFramePr/>
-                      <a:graphic xmlns:a="http://schemas.openxmlformats.org/drawingml/2006/main">
-                        <a:graphicData uri="http://schemas.microsoft.com/office/word/2010/wordprocessingShape">
-                          <wps:wsp>
-                            <wps:cNvSpPr txBox="1"/>
-                            <wps:spPr>
-                              <a:xfrm>
-                                <a:off x="0" y="0"/>
-                                <a:ext cx="405442" cy="258792"/>
-                              </a:xfrm>
-                              <a:prstGeom prst="rect">
-                                <a:avLst/>
-                              </a:prstGeom>
-                              <a:noFill/>
-                              <a:ln w="6350">
-                                <a:noFill/>
-                              </a:ln>
-                              <a:effectLst/>
-                            </wps:spPr>
-                            <wps:style>
-                              <a:lnRef idx="0">
-                                <a:schemeClr val="accent1"/>
-                              </a:lnRef>
-                              <a:fillRef idx="0">
-                                <a:schemeClr val="accent1"/>
-                              </a:fillRef>
-                              <a:effectRef idx="0">
-                                <a:schemeClr val="accent1"/>
-                              </a:effectRef>
-                              <a:fontRef idx="minor">
-                                <a:schemeClr val="dk1"/>
-                              </a:fontRef>
-                            </wps:style>
-                            <wps:txbx>
-                              <w:txbxContent>
-                                <w:p>
-                                  <w:proofErr w:type="gramStart"/>
-                                  <w:r>
-                                    <w:t>use</w:t>
-                                  </w:r>
-                                  <w:proofErr w:type="gramEnd"/>
-                                </w:p>
-                              </w:txbxContent>
-                            </wps:txbx>
-                            <wps:bodyPr rot="0" spcFirstLastPara="0" vertOverflow="overflow" horzOverflow="overflow" vert="horz" wrap="square" lIns="91440" tIns="45720" rIns="91440" bIns="45720" numCol="1" spcCol="0" rtlCol="0" fromWordArt="0" anchor="t" anchorCtr="0" forceAA="0" compatLnSpc="1">
-                              <a:prstTxWarp prst="textNoShape">
-                                <a:avLst/>
-                              </a:prstTxWarp>
-                              <a:noAutofit/>
-                            </wps:bodyPr>
-                          </wps:wsp>
-                        </a:graphicData>
-                      </a:graphic>
-                      <wp14:sizeRelH relativeFrom="margin">
-                        <wp14:pctWidth>0</wp14:pctWidth>
-                      </wp14:sizeRelH>
-                      <wp14:sizeRelV relativeFrom="margin">
-                        <wp14:pctHeight>0</wp14:pctHeight>
-                      </wp14:sizeRelV>
-                    </wp:anchor>
-                  </w:drawing>
-                </mc:Choice>
-                <mc:Fallback>
-                  <w:pict>
-                    <v:shape w14:anchorId="124A2924" id="Text Box 22" o:spid="_x0000_s1030" type="#_x0000_t202" style="position:absolute;margin-left:9.3pt;margin-top:170.4pt;width:31.9pt;height:20.4pt;z-index:251670528;visibility:visible;mso-wrap-style:square;mso-width-percent:0;mso-height-percent:0;mso-wrap-distance-left:9pt;mso-wrap-distance-top:0;mso-wrap-distance-right:9pt;mso-wrap-distance-bottom:0;mso-position-horizontal:absolute;mso-position-horizontal-relative:text;mso-position-vertical:absolute;mso-position-vertical-relative:text;mso-width-percent:0;mso-height-percent:0;mso-width-relative:margin;mso-height-relative:margin;v-text-anchor:top" o:gfxdata="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" filled="f" stroked="f" strokeweight=".5pt">
-                      <v:textbox>
-                        <w:txbxContent>
-                          <w:p>
-                            <w:proofErr w:type="gramStart"/>
-                            <w:r>
-                              <w:t>use</w:t>
-                            </w:r>
-                            <w:proofErr w:type="gramEnd"/>
-                          </w:p>
-                        </w:txbxContent>
-                      </v:textbox>
-                    </v:shape>
-                  </w:pict>
-                </mc:Fallback>
-              </mc:AlternateContent>
-            </w:r>
+            <w:bookmarkStart w:id="0" w:name="_GoBack"/>
+            <w:bookmarkEnd w:id="0"/>
             <w:r>
               <w:rPr>
                 <w:noProof/>
@@ -4530,7 +3382,7 @@
                 </mc:Choice>
                 <mc:Fallback>
                   <w:pict>
-                    <v:shape w14:anchorId="04340744" id="Straight Arrow Connector 11" o:spid="_x0000_s1026" type="#_x0000_t32" style="position:absolute;margin-left:-11.1pt;margin-top:220.6pt;width:166.4pt;height:119.5pt;flip:y;z-index:251665408;visibility:visible;mso-wrap-style:square;mso-width-percent:0;mso-height-percent:0;mso-wrap-distance-left:9pt;mso-wrap-distance-top:0;mso-wrap-distance-right:9pt;mso-wrap-distance-bottom:0;mso-position-horizontal:absolute;mso-position-horizontal-relative:text;mso-position-vertical:absolute;mso-position-vertical-relative:text;mso-width-percent:0;mso-height-percent:0;mso-width-relative:margin;mso-height-relative:margin" o:gfxdata="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" strokecolor="black [3200]" strokeweight=".5pt">
+                    <v:shape w14:anchorId="244662E9" id="Straight Arrow Connector 11" o:spid="_x0000_s1026" type="#_x0000_t32" style="position:absolute;margin-left:-11.1pt;margin-top:220.6pt;width:166.4pt;height:119.5pt;flip:y;z-index:251665408;visibility:visible;mso-wrap-style:square;mso-width-percent:0;mso-height-percent:0;mso-wrap-distance-left:9pt;mso-wrap-distance-top:0;mso-wrap-distance-right:9pt;mso-wrap-distance-bottom:0;mso-position-horizontal:absolute;mso-position-horizontal-relative:text;mso-position-vertical:absolute;mso-position-vertical-relative:text;mso-width-percent:0;mso-height-percent:0;mso-width-relative:margin;mso-height-relative:margin" o:gfxdata="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" strokecolor="black [3200]" strokeweight=".5pt">
                       <v:stroke endarrow="block" joinstyle="miter"/>
                     </v:shape>
                   </w:pict>
@@ -4587,104 +3439,9 @@
       </w:tr>
     </w:tbl>
     <w:p>
-      <w:proofErr w:type="gramStart"/>
       <w:r>
-        <w:t>Note :</w:t>
+        <w:t>Note : Ini adalah tambahan include untuk kelas MakhlukHidup yang telah didefinsikan sebelumnya pada diagram MakhlukHidup</w:t>
       </w:r>
-      <w:proofErr w:type="gramEnd"/>
-      <w:r>
-        <w:t xml:space="preserve"> </w:t>
-      </w:r>
-      <w:proofErr w:type="spellStart"/>
-      <w:r>
-        <w:t>Ini</w:t>
-      </w:r>
-      <w:proofErr w:type="spellEnd"/>
-      <w:r>
-        <w:t xml:space="preserve"> </w:t>
-      </w:r>
-      <w:proofErr w:type="spellStart"/>
-      <w:r>
-        <w:t>adalah</w:t>
-      </w:r>
-      <w:proofErr w:type="spellEnd"/>
-      <w:r>
-        <w:t xml:space="preserve"> </w:t>
-      </w:r>
-      <w:proofErr w:type="spellStart"/>
-      <w:r>
-        <w:t>tambahan</w:t>
-      </w:r>
-      <w:proofErr w:type="spellEnd"/>
-      <w:r>
-        <w:t xml:space="preserve"> includ</w:t>
-      </w:r>
-      <w:bookmarkStart w:id="0" w:name="_GoBack"/>
-      <w:bookmarkEnd w:id="0"/>
-      <w:r>
-        <w:t xml:space="preserve">e </w:t>
-      </w:r>
-      <w:proofErr w:type="spellStart"/>
-      <w:r>
-        <w:t>untuk</w:t>
-      </w:r>
-      <w:proofErr w:type="spellEnd"/>
-      <w:r>
-        <w:t xml:space="preserve"> </w:t>
-      </w:r>
-      <w:proofErr w:type="spellStart"/>
-      <w:r>
-        <w:t>kelas</w:t>
-      </w:r>
-      <w:proofErr w:type="spellEnd"/>
-      <w:r>
-        <w:t xml:space="preserve"> </w:t>
-      </w:r>
-      <w:proofErr w:type="spellStart"/>
-      <w:r>
-        <w:t>MakhlukHidup</w:t>
-      </w:r>
-      <w:proofErr w:type="spellEnd"/>
-      <w:r>
-        <w:t xml:space="preserve"> yang </w:t>
-      </w:r>
-      <w:proofErr w:type="spellStart"/>
-      <w:r>
-        <w:t>telah</w:t>
-      </w:r>
-      <w:proofErr w:type="spellEnd"/>
-      <w:r>
-        <w:t xml:space="preserve"> </w:t>
-      </w:r>
-      <w:proofErr w:type="spellStart"/>
-      <w:r>
-        <w:t>didefinsikan</w:t>
-      </w:r>
-      <w:proofErr w:type="spellEnd"/>
-      <w:r>
-        <w:t xml:space="preserve"> </w:t>
-      </w:r>
-      <w:proofErr w:type="spellStart"/>
-      <w:r>
-        <w:t>sebelumnya</w:t>
-      </w:r>
-      <w:proofErr w:type="spellEnd"/>
-      <w:r>
-        <w:t xml:space="preserve"> </w:t>
-      </w:r>
-      <w:proofErr w:type="spellStart"/>
-      <w:r>
-        <w:t>pada</w:t>
-      </w:r>
-      <w:proofErr w:type="spellEnd"/>
-      <w:r>
-        <w:t xml:space="preserve"> diagram </w:t>
-      </w:r>
-      <w:proofErr w:type="spellStart"/>
-      <w:r>
-        <w:t>MakhlukHidup</w:t>
-      </w:r>
-      <w:proofErr w:type="spellEnd"/>
     </w:p>
     <w:sectPr>
       <w:pgSz w:w="16839" w:h="11907" w:orient="landscape" w:code="9"/>
@@ -4697,7 +3454,7 @@
 </file>
 
 <file path=word/endnotes.xml><?xml version="1.0" encoding="utf-8"?>
-<w:endnotes xmlns:wpc="http://schemas.microsoft.com/office/word/2010/wordprocessingCanvas" xmlns:mc="http://schemas.openxmlformats.org/markup-compatibility/2006" xmlns:o="urn:schemas-microsoft-com:office:office" xmlns:r="http://schemas.openxmlformats.org/officeDocument/2006/relationships" xmlns:m="http://schemas.openxmlformats.org/officeDocument/2006/math" xmlns:v="urn:schemas-microsoft-com:vml" xmlns:wp14="http://schemas.microsoft.com/office/word/2010/wordprocessingDrawing" xmlns:wp="http://schemas.openxmlformats.org/drawingml/2006/wordprocessingDrawing" xmlns:w10="urn:schemas-microsoft-com:office:word" xmlns:w="http://schemas.openxmlformats.org/wordprocessingml/2006/main" xmlns:w14="http://schemas.microsoft.com/office/word/2010/wordml" xmlns:w15="http://schemas.microsoft.com/office/word/2012/wordml" xmlns:wpg="http://schemas.microsoft.com/office/word/2010/wordprocessingGroup" xmlns:wpi="http://schemas.microsoft.com/office/word/2010/wordprocessingInk" xmlns:wne="http://schemas.microsoft.com/office/word/2006/wordml" xmlns:wps="http://schemas.microsoft.com/office/word/2010/wordprocessingShape" mc:Ignorable="w14 w15 wp14">
+<w:endnotes xmlns:wpc="http://schemas.microsoft.com/office/word/2010/wordprocessingCanvas" xmlns:cx="http://schemas.microsoft.com/office/drawing/2014/chartex" xmlns:mc="http://schemas.openxmlformats.org/markup-compatibility/2006" xmlns:o="urn:schemas-microsoft-com:office:office" xmlns:r="http://schemas.openxmlformats.org/officeDocument/2006/relationships" xmlns:m="http://schemas.openxmlformats.org/officeDocument/2006/math" xmlns:v="urn:schemas-microsoft-com:vml" xmlns:wp14="http://schemas.microsoft.com/office/word/2010/wordprocessingDrawing" xmlns:wp="http://schemas.openxmlformats.org/drawingml/2006/wordprocessingDrawing" xmlns:w10="urn:schemas-microsoft-com:office:word" xmlns:w="http://schemas.openxmlformats.org/wordprocessingml/2006/main" xmlns:w14="http://schemas.microsoft.com/office/word/2010/wordml" xmlns:w15="http://schemas.microsoft.com/office/word/2012/wordml" xmlns:w16se="http://schemas.microsoft.com/office/word/2015/wordml/symex" xmlns:wpg="http://schemas.microsoft.com/office/word/2010/wordprocessingGroup" xmlns:wpi="http://schemas.microsoft.com/office/word/2010/wordprocessingInk" xmlns:wne="http://schemas.microsoft.com/office/word/2006/wordml" xmlns:wps="http://schemas.microsoft.com/office/word/2010/wordprocessingShape" mc:Ignorable="w14 w15 w16se wp14">
   <w:endnote w:type="separator" w:id="-1">
     <w:p>
       <w:pPr>
@@ -4722,7 +3479,7 @@
 </file>
 
 <file path=word/footnotes.xml><?xml version="1.0" encoding="utf-8"?>
-<w:footnotes xmlns:wpc="http://schemas.microsoft.com/office/word/2010/wordprocessingCanvas" xmlns:mc="http://schemas.openxmlformats.org/markup-compatibility/2006" xmlns:o="urn:schemas-microsoft-com:office:office" xmlns:r="http://schemas.openxmlformats.org/officeDocument/2006/relationships" xmlns:m="http://schemas.openxmlformats.org/officeDocument/2006/math" xmlns:v="urn:schemas-microsoft-com:vml" xmlns:wp14="http://schemas.microsoft.com/office/word/2010/wordprocessingDrawing" xmlns:wp="http://schemas.openxmlformats.org/drawingml/2006/wordprocessingDrawing" xmlns:w10="urn:schemas-microsoft-com:office:word" xmlns:w="http://schemas.openxmlformats.org/wordprocessingml/2006/main" xmlns:w14="http://schemas.microsoft.com/office/word/2010/wordml" xmlns:w15="http://schemas.microsoft.com/office/word/2012/wordml" xmlns:wpg="http://schemas.microsoft.com/office/word/2010/wordprocessingGroup" xmlns:wpi="http://schemas.microsoft.com/office/word/2010/wordprocessingInk" xmlns:wne="http://schemas.microsoft.com/office/word/2006/wordml" xmlns:wps="http://schemas.microsoft.com/office/word/2010/wordprocessingShape" mc:Ignorable="w14 w15 wp14">
+<w:footnotes xmlns:wpc="http://schemas.microsoft.com/office/word/2010/wordprocessingCanvas" xmlns:cx="http://schemas.microsoft.com/office/drawing/2014/chartex" xmlns:mc="http://schemas.openxmlformats.org/markup-compatibility/2006" xmlns:o="urn:schemas-microsoft-com:office:office" xmlns:r="http://schemas.openxmlformats.org/officeDocument/2006/relationships" xmlns:m="http://schemas.openxmlformats.org/officeDocument/2006/math" xmlns:v="urn:schemas-microsoft-com:vml" xmlns:wp14="http://schemas.microsoft.com/office/word/2010/wordprocessingDrawing" xmlns:wp="http://schemas.openxmlformats.org/drawingml/2006/wordprocessingDrawing" xmlns:w10="urn:schemas-microsoft-com:office:word" xmlns:w="http://schemas.openxmlformats.org/wordprocessingml/2006/main" xmlns:w14="http://schemas.microsoft.com/office/word/2010/wordml" xmlns:w15="http://schemas.microsoft.com/office/word/2012/wordml" xmlns:w16se="http://schemas.microsoft.com/office/word/2015/wordml/symex" xmlns:wpg="http://schemas.microsoft.com/office/word/2010/wordprocessingGroup" xmlns:wpi="http://schemas.microsoft.com/office/word/2010/wordprocessingInk" xmlns:wne="http://schemas.microsoft.com/office/word/2006/wordml" xmlns:wps="http://schemas.microsoft.com/office/word/2010/wordprocessingShape" mc:Ignorable="w14 w15 w16se wp14">
   <w:footnote w:type="separator" w:id="-1">
     <w:p>
       <w:pPr>
@@ -4747,7 +3504,7 @@
 </file>
 
 <file path=word/styles.xml><?xml version="1.0" encoding="utf-8"?>
-<w:styles xmlns:mc="http://schemas.openxmlformats.org/markup-compatibility/2006" xmlns:r="http://schemas.openxmlformats.org/officeDocument/2006/relationships" xmlns:w="http://schemas.openxmlformats.org/wordprocessingml/2006/main" xmlns:w14="http://schemas.microsoft.com/office/word/2010/wordml" xmlns:w15="http://schemas.microsoft.com/office/word/2012/wordml" mc:Ignorable="w14 w15">
+<w:styles xmlns:mc="http://schemas.openxmlformats.org/markup-compatibility/2006" xmlns:r="http://schemas.openxmlformats.org/officeDocument/2006/relationships" xmlns:w="http://schemas.openxmlformats.org/wordprocessingml/2006/main" xmlns:w14="http://schemas.microsoft.com/office/word/2010/wordml" xmlns:w15="http://schemas.microsoft.com/office/word/2012/wordml" xmlns:w16se="http://schemas.microsoft.com/office/word/2015/wordml/symex" mc:Ignorable="w14 w15 w16se">
   <w:docDefaults>
     <w:rPrDefault>
       <w:rPr>
@@ -5176,7 +3933,6 @@
       <w:spacing w:after="0" w:line="240" w:lineRule="auto"/>
     </w:pPr>
     <w:tblPr>
-      <w:tblInd w:w="0" w:type="dxa"/>
       <w:tblBorders>
         <w:top w:val="single" w:sz="4" w:space="0" w:color="auto"/>
         <w:left w:val="single" w:sz="4" w:space="0" w:color="auto"/>
@@ -5185,12 +3941,6 @@
         <w:insideH w:val="single" w:sz="4" w:space="0" w:color="auto"/>
         <w:insideV w:val="single" w:sz="4" w:space="0" w:color="auto"/>
       </w:tblBorders>
-      <w:tblCellMar>
-        <w:top w:w="0" w:type="dxa"/>
-        <w:left w:w="108" w:type="dxa"/>
-        <w:bottom w:w="0" w:type="dxa"/>
-        <w:right w:w="108" w:type="dxa"/>
-      </w:tblCellMar>
     </w:tblPr>
   </w:style>
   <w:style w:type="paragraph" w:styleId="Header">
